--- a/Dokumentation/Aufgaben_Blatt.docx
+++ b/Dokumentation/Aufgaben_Blatt.docx
@@ -13,8 +13,6 @@
           <w:szCs w:val="32"/>
         </w:rPr>
       </w:pPr>
-      <w:bookmarkStart w:id="0" w:name="_GoBack"/>
-      <w:bookmarkEnd w:id="0"/>
       <w:r>
         <w:rPr>
           <w:rFonts w:asciiTheme="minorHAnsi" w:hAnsiTheme="minorHAnsi" w:cstheme="minorHAnsi"/>
@@ -512,15 +510,7 @@
           <w:sz w:val="24"/>
           <w:szCs w:val="24"/>
         </w:rPr>
-        <w:t xml:space="preserve">   </w:t>
-      </w:r>
-      <w:r>
-        <w:rPr>
-          <w:rFonts w:asciiTheme="minorHAnsi" w:hAnsiTheme="minorHAnsi" w:cstheme="minorHAnsi"/>
-          <w:sz w:val="24"/>
-          <w:szCs w:val="24"/>
-        </w:rPr>
-        <w:t>ermöglichen</w:t>
+        <w:t xml:space="preserve">   ermöglichen</w:t>
       </w:r>
     </w:p>
     <w:p>
@@ -562,15 +552,7 @@
           <w:sz w:val="24"/>
           <w:szCs w:val="24"/>
         </w:rPr>
-        <w:t xml:space="preserve">   </w:t>
-      </w:r>
-      <w:r>
-        <w:rPr>
-          <w:rFonts w:asciiTheme="minorHAnsi" w:hAnsiTheme="minorHAnsi" w:cstheme="minorHAnsi"/>
-          <w:sz w:val="24"/>
-          <w:szCs w:val="24"/>
-        </w:rPr>
-        <w:t>Siegerliste (Highscore) verwalten und alle Spielzüge speichern soll</w:t>
+        <w:t xml:space="preserve">   Siegerliste (Highscore) verwalten und alle Spielzüge speichern soll</w:t>
       </w:r>
     </w:p>
     <w:p>
@@ -633,15 +615,7 @@
           <w:sz w:val="24"/>
           <w:szCs w:val="24"/>
         </w:rPr>
-        <w:t xml:space="preserve">   </w:t>
-      </w:r>
-      <w:r>
-        <w:rPr>
-          <w:rFonts w:asciiTheme="minorHAnsi" w:hAnsiTheme="minorHAnsi" w:cstheme="minorHAnsi"/>
-          <w:sz w:val="24"/>
-          <w:szCs w:val="24"/>
-        </w:rPr>
-        <w:t>Nachrichten senden können</w:t>
+        <w:t xml:space="preserve">   Nachrichten senden können</w:t>
       </w:r>
     </w:p>
     <w:p>
@@ -1290,15 +1264,15 @@
         <w:szCs w:val="44"/>
       </w:rPr>
       <w:drawing>
-        <wp:anchor distT="0" distB="0" distL="114300" distR="114300" simplePos="0" relativeHeight="251658240" behindDoc="1" locked="0" layoutInCell="1" allowOverlap="1" wp14:anchorId="2C4A8C5B" wp14:editId="6085A954">
+        <wp:anchor distT="0" distB="0" distL="114300" distR="114300" simplePos="0" relativeHeight="251658240" behindDoc="1" locked="0" layoutInCell="1" allowOverlap="1" wp14:anchorId="2C4A8C5B" wp14:editId="0B2D92EE">
           <wp:simplePos x="0" y="0"/>
           <wp:positionH relativeFrom="margin">
-            <wp:posOffset>-635</wp:posOffset>
+            <wp:posOffset>-2210</wp:posOffset>
           </wp:positionH>
           <wp:positionV relativeFrom="paragraph">
-            <wp:posOffset>-40005</wp:posOffset>
+            <wp:posOffset>-36698</wp:posOffset>
           </wp:positionV>
-          <wp:extent cx="1057275" cy="1059482"/>
+          <wp:extent cx="1057274" cy="1059482"/>
           <wp:effectExtent l="0" t="0" r="0" b="7620"/>
           <wp:wrapNone/>
           <wp:docPr id="1" name="Grafik 1"/>
@@ -1309,20 +1283,20 @@
             <a:graphicData uri="http://schemas.openxmlformats.org/drawingml/2006/picture">
               <pic:pic xmlns:pic="http://schemas.openxmlformats.org/drawingml/2006/picture">
                 <pic:nvPicPr>
-                  <pic:cNvPr id="0" name="Picture 1"/>
+                  <pic:cNvPr id="1" name="Grafik 1"/>
                   <pic:cNvPicPr>
                     <a:picLocks noChangeAspect="1" noChangeArrowheads="1"/>
                   </pic:cNvPicPr>
                 </pic:nvPicPr>
                 <pic:blipFill>
                   <a:blip r:embed="rId1">
+                    <a:alphaModFix amt="85000"/>
                     <a:extLst>
                       <a:ext uri="{28A0092B-C50C-407E-A947-70E740481C1C}">
                         <a14:useLocalDpi xmlns:a14="http://schemas.microsoft.com/office/drawing/2010/main" val="0"/>
                       </a:ext>
                     </a:extLst>
                   </a:blip>
-                  <a:srcRect/>
                   <a:stretch>
                     <a:fillRect/>
                   </a:stretch>
@@ -1330,7 +1304,7 @@
                 <pic:spPr bwMode="auto">
                   <a:xfrm>
                     <a:off x="0" y="0"/>
-                    <a:ext cx="1057275" cy="1059482"/>
+                    <a:ext cx="1057274" cy="1059482"/>
                   </a:xfrm>
                   <a:prstGeom prst="rect">
                     <a:avLst/>
